--- a/George Foreman Grill.docx
+++ b/George Foreman Grill.docx
@@ -3,144 +3,511 @@
 <w:document xmlns:wpc="http://schemas.microsoft.com/office/word/2010/wordprocessingCanvas" xmlns:mc="http://schemas.openxmlformats.org/markup-compatibility/2006" xmlns:o="urn:schemas-microsoft-com:office:office" xmlns:r="http://schemas.openxmlformats.org/officeDocument/2006/relationships" xmlns:m="http://schemas.openxmlformats.org/officeDocument/2006/math" xmlns:v="urn:schemas-microsoft-com:vml" xmlns:wp14="http://schemas.microsoft.com/office/word/2010/wordprocessingDrawing" xmlns:wp="http://schemas.openxmlformats.org/drawingml/2006/wordprocessingDrawing" xmlns:w10="urn:schemas-microsoft-com:office:word" xmlns:w="http://schemas.openxmlformats.org/wordprocessingml/2006/main" xmlns:w14="http://schemas.microsoft.com/office/word/2010/wordml" xmlns:wpg="http://schemas.microsoft.com/office/word/2010/wordprocessingGroup" xmlns:wpi="http://schemas.microsoft.com/office/word/2010/wordprocessingInk" xmlns:wne="http://schemas.microsoft.com/office/word/2006/wordml" xmlns:wps="http://schemas.microsoft.com/office/word/2010/wordprocessingShape" mc:Ignorable="w14 wp14">
   <w:body>
     <w:p>
+      <w:pPr>
+        <w:pStyle w:val="Heading1"/>
+      </w:pPr>
       <w:r>
         <w:t>George Foreman Grill</w:t>
       </w:r>
     </w:p>
-    <w:tbl>
-      <w:tblPr>
-        <w:tblStyle w:val="TableGrid"/>
-        <w:tblW w:w="0" w:type="auto"/>
-        <w:tblLook w:val="04A0" w:firstRow="1" w:lastRow="0" w:firstColumn="1" w:lastColumn="0" w:noHBand="0" w:noVBand="1"/>
-      </w:tblPr>
-      <w:tblGrid>
-        <w:gridCol w:w="2178"/>
-        <w:gridCol w:w="7398"/>
-      </w:tblGrid>
-      <w:tr>
-        <w:trPr>
-          <w:trHeight w:val="368"/>
-        </w:trPr>
-        <w:tc>
-          <w:tcPr>
-            <w:tcW w:w="2178" w:type="dxa"/>
-          </w:tcPr>
-          <w:p/>
-        </w:tc>
-        <w:tc>
-          <w:tcPr>
-            <w:tcW w:w="7398" w:type="dxa"/>
-          </w:tcPr>
-          <w:p/>
-        </w:tc>
-      </w:tr>
-      <w:tr>
-        <w:tc>
-          <w:tcPr>
-            <w:tcW w:w="2178" w:type="dxa"/>
-          </w:tcPr>
-          <w:p/>
-        </w:tc>
-        <w:tc>
-          <w:tcPr>
-            <w:tcW w:w="7398" w:type="dxa"/>
-          </w:tcPr>
-          <w:p/>
-        </w:tc>
-      </w:tr>
-      <w:tr>
-        <w:tc>
-          <w:tcPr>
-            <w:tcW w:w="2178" w:type="dxa"/>
-          </w:tcPr>
-          <w:p/>
-        </w:tc>
-        <w:tc>
-          <w:tcPr>
-            <w:tcW w:w="7398" w:type="dxa"/>
-          </w:tcPr>
-          <w:p/>
-        </w:tc>
-      </w:tr>
-      <w:tr>
-        <w:tc>
-          <w:tcPr>
-            <w:tcW w:w="2178" w:type="dxa"/>
-          </w:tcPr>
-          <w:p/>
-        </w:tc>
-        <w:tc>
-          <w:tcPr>
-            <w:tcW w:w="7398" w:type="dxa"/>
-          </w:tcPr>
-          <w:p/>
-        </w:tc>
-      </w:tr>
-      <w:tr>
-        <w:tc>
-          <w:tcPr>
-            <w:tcW w:w="2178" w:type="dxa"/>
-          </w:tcPr>
-          <w:p>
-            <w:r>
-              <w:t>11/26/2018</w:t>
-            </w:r>
-          </w:p>
-        </w:tc>
-        <w:tc>
-          <w:tcPr>
-            <w:tcW w:w="7398" w:type="dxa"/>
-          </w:tcPr>
-          <w:p>
-            <w:pPr>
-              <w:shd w:val="clear" w:color="auto" w:fill="FFFFFF"/>
-              <w:rPr>
-                <w:rFonts w:ascii="Arial" w:eastAsia="Times New Roman" w:hAnsi="Arial" w:cs="Arial"/>
-                <w:color w:val="222222"/>
-                <w:sz w:val="24"/>
-                <w:szCs w:val="24"/>
-              </w:rPr>
-            </w:pPr>
-            <w:hyperlink r:id="rId5" w:tgtFrame="_blank" w:history="1">
-              <w:r>
-                <w:rPr>
-                  <w:rFonts w:ascii="Arial" w:eastAsia="Times New Roman" w:hAnsi="Arial" w:cs="Arial"/>
-                  <w:color w:val="1155CC"/>
-                  <w:sz w:val="24"/>
-                  <w:szCs w:val="24"/>
-                  <w:u w:val="single"/>
-                </w:rPr>
-                <w:t>https://foremangril</w:t>
-              </w:r>
-              <w:bookmarkStart w:id="0" w:name="_GoBack"/>
-              <w:bookmarkEnd w:id="0"/>
-              <w:r>
-                <w:rPr>
-                  <w:rFonts w:ascii="Arial" w:eastAsia="Times New Roman" w:hAnsi="Arial" w:cs="Arial"/>
-                  <w:color w:val="1155CC"/>
-                  <w:sz w:val="24"/>
-                  <w:szCs w:val="24"/>
-                  <w:u w:val="single"/>
-                </w:rPr>
-                <w:t>l</w:t>
-              </w:r>
-              <w:r>
-                <w:rPr>
-                  <w:rFonts w:ascii="Arial" w:eastAsia="Times New Roman" w:hAnsi="Arial" w:cs="Arial"/>
-                  <w:color w:val="1155CC"/>
-                  <w:sz w:val="24"/>
-                  <w:szCs w:val="24"/>
-                  <w:u w:val="single"/>
-                </w:rPr>
-                <w:t>recipes.com/</w:t>
-              </w:r>
-            </w:hyperlink>
-          </w:p>
-          <w:p/>
-        </w:tc>
-      </w:tr>
-    </w:tbl>
-    <w:p/>
+    <w:p>
+      <w:pPr>
+        <w:shd w:val="clear" w:color="auto" w:fill="FFFFFF"/>
+        <w:rPr>
+          <w:rFonts w:ascii="Arial" w:eastAsia="Times New Roman" w:hAnsi="Arial" w:cs="Arial"/>
+          <w:color w:val="1155CC"/>
+          <w:sz w:val="24"/>
+          <w:szCs w:val="24"/>
+          <w:u w:val="single"/>
+        </w:rPr>
+      </w:pPr>
+      <w:hyperlink r:id="rId6" w:tgtFrame="_blank" w:history="1">
+        <w:r>
+          <w:rPr>
+            <w:rFonts w:ascii="Arial" w:eastAsia="Times New Roman" w:hAnsi="Arial" w:cs="Arial"/>
+            <w:color w:val="1155CC"/>
+            <w:sz w:val="24"/>
+            <w:szCs w:val="24"/>
+            <w:u w:val="single"/>
+          </w:rPr>
+          <w:t>https://foremangrillrecipes.com/</w:t>
+        </w:r>
+      </w:hyperlink>
+    </w:p>
+    <w:p>
+      <w:pPr>
+        <w:pStyle w:val="Heading2"/>
+        <w:rPr>
+          <w:rFonts w:ascii="Times New Roman" w:eastAsia="Times New Roman" w:hAnsi="Times New Roman" w:cs="Times New Roman"/>
+          <w:kern w:val="36"/>
+          <w:sz w:val="48"/>
+          <w:szCs w:val="48"/>
+        </w:rPr>
+      </w:pPr>
+      <w:r>
+        <w:rPr>
+          <w:rFonts w:ascii="Times New Roman" w:eastAsia="Times New Roman" w:hAnsi="Times New Roman" w:cs="Times New Roman"/>
+          <w:kern w:val="36"/>
+          <w:sz w:val="48"/>
+          <w:szCs w:val="48"/>
+        </w:rPr>
+        <w:t xml:space="preserve">Garlic Herb Chicken </w:t>
+      </w:r>
+    </w:p>
+    <w:p>
+      <w:pPr>
+        <w:spacing w:before="100" w:beforeAutospacing="1" w:after="100" w:afterAutospacing="1" w:line="240" w:lineRule="auto"/>
+        <w:rPr>
+          <w:rFonts w:ascii="Times New Roman" w:eastAsia="Times New Roman" w:hAnsi="Times New Roman" w:cs="Times New Roman"/>
+          <w:sz w:val="24"/>
+          <w:szCs w:val="24"/>
+        </w:rPr>
+      </w:pPr>
+      <w:r>
+        <w:rPr>
+          <w:rFonts w:ascii="Times New Roman" w:eastAsia="Times New Roman" w:hAnsi="Times New Roman" w:cs="Times New Roman"/>
+          <w:b/>
+          <w:bCs/>
+          <w:sz w:val="24"/>
+          <w:szCs w:val="24"/>
+        </w:rPr>
+        <w:t>Ingredients:</w:t>
+      </w:r>
+    </w:p>
+    <w:p>
+      <w:pPr>
+        <w:numPr>
+          <w:ilvl w:val="0"/>
+          <w:numId w:val="1"/>
+        </w:numPr>
+        <w:spacing w:before="100" w:beforeAutospacing="1" w:after="100" w:afterAutospacing="1" w:line="240" w:lineRule="auto"/>
+        <w:rPr>
+          <w:rFonts w:ascii="Times New Roman" w:eastAsia="Times New Roman" w:hAnsi="Times New Roman" w:cs="Times New Roman"/>
+          <w:sz w:val="24"/>
+          <w:szCs w:val="24"/>
+        </w:rPr>
+      </w:pPr>
+      <w:r>
+        <w:rPr>
+          <w:rFonts w:ascii="Times New Roman" w:eastAsia="Times New Roman" w:hAnsi="Times New Roman" w:cs="Times New Roman"/>
+          <w:sz w:val="24"/>
+          <w:szCs w:val="24"/>
+        </w:rPr>
+        <w:t xml:space="preserve">1 </w:t>
+      </w:r>
+      <w:proofErr w:type="spellStart"/>
+      <w:r>
+        <w:rPr>
+          <w:rFonts w:ascii="Times New Roman" w:eastAsia="Times New Roman" w:hAnsi="Times New Roman" w:cs="Times New Roman"/>
+          <w:sz w:val="24"/>
+          <w:szCs w:val="24"/>
+        </w:rPr>
+        <w:t>lb</w:t>
+      </w:r>
+      <w:proofErr w:type="spellEnd"/>
+      <w:r>
+        <w:rPr>
+          <w:rFonts w:ascii="Times New Roman" w:eastAsia="Times New Roman" w:hAnsi="Times New Roman" w:cs="Times New Roman"/>
+          <w:sz w:val="24"/>
+          <w:szCs w:val="24"/>
+        </w:rPr>
+        <w:t xml:space="preserve"> boneless skinless chicken breasts</w:t>
+      </w:r>
+    </w:p>
+    <w:p>
+      <w:pPr>
+        <w:numPr>
+          <w:ilvl w:val="0"/>
+          <w:numId w:val="1"/>
+        </w:numPr>
+        <w:spacing w:before="100" w:beforeAutospacing="1" w:after="100" w:afterAutospacing="1" w:line="240" w:lineRule="auto"/>
+        <w:rPr>
+          <w:rFonts w:ascii="Times New Roman" w:eastAsia="Times New Roman" w:hAnsi="Times New Roman" w:cs="Times New Roman"/>
+          <w:sz w:val="24"/>
+          <w:szCs w:val="24"/>
+        </w:rPr>
+      </w:pPr>
+      <w:r>
+        <w:rPr>
+          <w:rFonts w:ascii="Times New Roman" w:eastAsia="Times New Roman" w:hAnsi="Times New Roman" w:cs="Times New Roman"/>
+          <w:sz w:val="24"/>
+          <w:szCs w:val="24"/>
+        </w:rPr>
+        <w:t>1/3 cup olive oil</w:t>
+      </w:r>
+    </w:p>
+    <w:p>
+      <w:pPr>
+        <w:numPr>
+          <w:ilvl w:val="0"/>
+          <w:numId w:val="1"/>
+        </w:numPr>
+        <w:spacing w:before="100" w:beforeAutospacing="1" w:after="100" w:afterAutospacing="1" w:line="240" w:lineRule="auto"/>
+        <w:rPr>
+          <w:rFonts w:ascii="Times New Roman" w:eastAsia="Times New Roman" w:hAnsi="Times New Roman" w:cs="Times New Roman"/>
+          <w:sz w:val="24"/>
+          <w:szCs w:val="24"/>
+        </w:rPr>
+      </w:pPr>
+      <w:r>
+        <w:rPr>
+          <w:rFonts w:ascii="Times New Roman" w:eastAsia="Times New Roman" w:hAnsi="Times New Roman" w:cs="Times New Roman"/>
+          <w:sz w:val="24"/>
+          <w:szCs w:val="24"/>
+        </w:rPr>
+        <w:t>1 teaspoon chopped rosemary</w:t>
+      </w:r>
+    </w:p>
+    <w:p>
+      <w:pPr>
+        <w:numPr>
+          <w:ilvl w:val="0"/>
+          <w:numId w:val="1"/>
+        </w:numPr>
+        <w:spacing w:before="100" w:beforeAutospacing="1" w:after="100" w:afterAutospacing="1" w:line="240" w:lineRule="auto"/>
+        <w:rPr>
+          <w:rFonts w:ascii="Times New Roman" w:eastAsia="Times New Roman" w:hAnsi="Times New Roman" w:cs="Times New Roman"/>
+          <w:sz w:val="24"/>
+          <w:szCs w:val="24"/>
+        </w:rPr>
+      </w:pPr>
+      <w:r>
+        <w:rPr>
+          <w:rFonts w:ascii="Times New Roman" w:eastAsia="Times New Roman" w:hAnsi="Times New Roman" w:cs="Times New Roman"/>
+          <w:sz w:val="24"/>
+          <w:szCs w:val="24"/>
+        </w:rPr>
+        <w:t>1 teaspoon oregano</w:t>
+      </w:r>
+    </w:p>
+    <w:p>
+      <w:pPr>
+        <w:numPr>
+          <w:ilvl w:val="0"/>
+          <w:numId w:val="1"/>
+        </w:numPr>
+        <w:spacing w:before="100" w:beforeAutospacing="1" w:after="100" w:afterAutospacing="1" w:line="240" w:lineRule="auto"/>
+        <w:rPr>
+          <w:rFonts w:ascii="Times New Roman" w:eastAsia="Times New Roman" w:hAnsi="Times New Roman" w:cs="Times New Roman"/>
+          <w:sz w:val="24"/>
+          <w:szCs w:val="24"/>
+        </w:rPr>
+      </w:pPr>
+      <w:r>
+        <w:rPr>
+          <w:rFonts w:ascii="Times New Roman" w:eastAsia="Times New Roman" w:hAnsi="Times New Roman" w:cs="Times New Roman"/>
+          <w:sz w:val="24"/>
+          <w:szCs w:val="24"/>
+        </w:rPr>
+        <w:t>1 teaspoon thyme</w:t>
+      </w:r>
+    </w:p>
+    <w:p>
+      <w:pPr>
+        <w:numPr>
+          <w:ilvl w:val="0"/>
+          <w:numId w:val="1"/>
+        </w:numPr>
+        <w:spacing w:before="100" w:beforeAutospacing="1" w:after="100" w:afterAutospacing="1" w:line="240" w:lineRule="auto"/>
+        <w:rPr>
+          <w:rFonts w:ascii="Times New Roman" w:eastAsia="Times New Roman" w:hAnsi="Times New Roman" w:cs="Times New Roman"/>
+          <w:sz w:val="24"/>
+          <w:szCs w:val="24"/>
+        </w:rPr>
+      </w:pPr>
+      <w:r>
+        <w:rPr>
+          <w:rFonts w:ascii="Times New Roman" w:eastAsia="Times New Roman" w:hAnsi="Times New Roman" w:cs="Times New Roman"/>
+          <w:sz w:val="24"/>
+          <w:szCs w:val="24"/>
+        </w:rPr>
+        <w:t>2 cloves minced garlic</w:t>
+      </w:r>
+    </w:p>
+    <w:p>
+      <w:pPr>
+        <w:numPr>
+          <w:ilvl w:val="0"/>
+          <w:numId w:val="1"/>
+        </w:numPr>
+        <w:spacing w:before="100" w:beforeAutospacing="1" w:after="100" w:afterAutospacing="1" w:line="240" w:lineRule="auto"/>
+        <w:rPr>
+          <w:rFonts w:ascii="Times New Roman" w:eastAsia="Times New Roman" w:hAnsi="Times New Roman" w:cs="Times New Roman"/>
+          <w:sz w:val="24"/>
+          <w:szCs w:val="24"/>
+        </w:rPr>
+      </w:pPr>
+      <w:r>
+        <w:rPr>
+          <w:rFonts w:ascii="Times New Roman" w:eastAsia="Times New Roman" w:hAnsi="Times New Roman" w:cs="Times New Roman"/>
+          <w:sz w:val="24"/>
+          <w:szCs w:val="24"/>
+        </w:rPr>
+        <w:t>Salt and pepper to taste</w:t>
+      </w:r>
+    </w:p>
+    <w:p>
+      <w:pPr>
+        <w:spacing w:before="100" w:beforeAutospacing="1" w:after="100" w:afterAutospacing="1" w:line="240" w:lineRule="auto"/>
+        <w:rPr>
+          <w:rFonts w:ascii="Times New Roman" w:eastAsia="Times New Roman" w:hAnsi="Times New Roman" w:cs="Times New Roman"/>
+          <w:sz w:val="24"/>
+          <w:szCs w:val="24"/>
+        </w:rPr>
+      </w:pPr>
+      <w:r>
+        <w:rPr>
+          <w:rFonts w:ascii="Times New Roman" w:eastAsia="Times New Roman" w:hAnsi="Times New Roman" w:cs="Times New Roman"/>
+          <w:b/>
+          <w:bCs/>
+          <w:sz w:val="24"/>
+          <w:szCs w:val="24"/>
+        </w:rPr>
+        <w:t>Total time:45 min</w:t>
+      </w:r>
+      <w:r>
+        <w:rPr>
+          <w:rFonts w:ascii="Times New Roman" w:eastAsia="Times New Roman" w:hAnsi="Times New Roman" w:cs="Times New Roman"/>
+          <w:sz w:val="24"/>
+          <w:szCs w:val="24"/>
+        </w:rPr>
+        <w:t xml:space="preserve"> – </w:t>
+      </w:r>
+      <w:r>
+        <w:rPr>
+          <w:rFonts w:ascii="Times New Roman" w:eastAsia="Times New Roman" w:hAnsi="Times New Roman" w:cs="Times New Roman"/>
+          <w:sz w:val="20"/>
+          <w:szCs w:val="20"/>
+        </w:rPr>
+        <w:t>Prep time:40 min – Cook time:5 min – Serves:2 people</w:t>
+      </w:r>
+      <w:r>
+        <w:rPr>
+          <w:rFonts w:ascii="Times New Roman" w:eastAsia="Times New Roman" w:hAnsi="Times New Roman" w:cs="Times New Roman"/>
+          <w:sz w:val="24"/>
+          <w:szCs w:val="24"/>
+        </w:rPr>
+        <w:br/>
+      </w:r>
+      <w:r>
+        <w:rPr>
+          <w:rFonts w:ascii="Times New Roman" w:eastAsia="Times New Roman" w:hAnsi="Times New Roman" w:cs="Times New Roman"/>
+          <w:b/>
+          <w:bCs/>
+          <w:sz w:val="24"/>
+          <w:szCs w:val="24"/>
+        </w:rPr>
+        <w:t>Directions:</w:t>
+      </w:r>
+    </w:p>
+    <w:p>
+      <w:pPr>
+        <w:spacing w:before="100" w:beforeAutospacing="1" w:after="100" w:afterAutospacing="1" w:line="240" w:lineRule="auto"/>
+        <w:rPr>
+          <w:rFonts w:ascii="Times New Roman" w:eastAsia="Times New Roman" w:hAnsi="Times New Roman" w:cs="Times New Roman"/>
+          <w:sz w:val="24"/>
+          <w:szCs w:val="24"/>
+        </w:rPr>
+      </w:pPr>
+      <w:r>
+        <w:rPr>
+          <w:rFonts w:ascii="Times New Roman" w:eastAsia="Times New Roman" w:hAnsi="Times New Roman" w:cs="Times New Roman"/>
+          <w:sz w:val="24"/>
+          <w:szCs w:val="24"/>
+        </w:rPr>
+        <w:t xml:space="preserve">Combine all ingredients, except chicken, in a bowl and mix well. Pound </w:t>
+      </w:r>
+      <w:proofErr w:type="gramStart"/>
+      <w:r>
+        <w:rPr>
+          <w:rFonts w:ascii="Times New Roman" w:eastAsia="Times New Roman" w:hAnsi="Times New Roman" w:cs="Times New Roman"/>
+          <w:sz w:val="24"/>
+          <w:szCs w:val="24"/>
+        </w:rPr>
+        <w:t>chicken will</w:t>
+      </w:r>
+      <w:proofErr w:type="gramEnd"/>
+      <w:r>
+        <w:rPr>
+          <w:rFonts w:ascii="Times New Roman" w:eastAsia="Times New Roman" w:hAnsi="Times New Roman" w:cs="Times New Roman"/>
+          <w:sz w:val="24"/>
+          <w:szCs w:val="24"/>
+        </w:rPr>
+        <w:t xml:space="preserve"> a meat mallet until 1/4″ to 1/2″ thick. Place chicken in a baking dish with the marinade, cover and place in refrigerator for at least 30 minutes (the longer the better – overnight if you can).</w:t>
+      </w:r>
+    </w:p>
+    <w:p>
+      <w:pPr>
+        <w:shd w:val="clear" w:color="auto" w:fill="FFFFFF"/>
+        <w:rPr>
+          <w:rFonts w:ascii="Times New Roman" w:hAnsi="Times New Roman" w:cs="Times New Roman"/>
+          <w:sz w:val="24"/>
+          <w:szCs w:val="24"/>
+        </w:rPr>
+      </w:pPr>
+      <w:r>
+        <w:rPr>
+          <w:rFonts w:ascii="Times New Roman" w:hAnsi="Times New Roman" w:cs="Times New Roman"/>
+          <w:sz w:val="24"/>
+          <w:szCs w:val="24"/>
+        </w:rPr>
+        <w:t>Preheat grill with lid closed for at least 5 minutes (use high heat setting if your grill has temp controls). Place marinated chicken breasts in your Foreman Grill and grill for approximately 3-5 minutes. Make sure chicken is cooked through (NO pink in the middle).</w:t>
+      </w:r>
+    </w:p>
+    <w:p>
+      <w:pPr>
+        <w:shd w:val="clear" w:color="auto" w:fill="FFFFFF"/>
+        <w:spacing w:after="0"/>
+        <w:rPr>
+          <w:rFonts w:ascii="Times New Roman" w:hAnsi="Times New Roman" w:cs="Times New Roman"/>
+          <w:b/>
+          <w:sz w:val="24"/>
+          <w:szCs w:val="24"/>
+        </w:rPr>
+      </w:pPr>
+      <w:r>
+        <w:rPr>
+          <w:rFonts w:ascii="Times New Roman" w:hAnsi="Times New Roman" w:cs="Times New Roman"/>
+          <w:b/>
+          <w:sz w:val="24"/>
+          <w:szCs w:val="24"/>
+        </w:rPr>
+        <w:t>Log</w:t>
+      </w:r>
+    </w:p>
+    <w:p>
+      <w:pPr>
+        <w:shd w:val="clear" w:color="auto" w:fill="FFFFFF"/>
+        <w:spacing w:after="0"/>
+        <w:rPr>
+          <w:rFonts w:ascii="Times New Roman" w:hAnsi="Times New Roman" w:cs="Times New Roman"/>
+          <w:b/>
+          <w:sz w:val="24"/>
+          <w:szCs w:val="24"/>
+        </w:rPr>
+      </w:pPr>
+      <w:r>
+        <w:rPr>
+          <w:rFonts w:ascii="Times New Roman" w:hAnsi="Times New Roman" w:cs="Times New Roman"/>
+          <w:b/>
+          <w:sz w:val="24"/>
+          <w:szCs w:val="24"/>
+        </w:rPr>
+        <w:t>2020/08/24 – Cooked chicken for 6 minutes</w:t>
+      </w:r>
+    </w:p>
+    <w:p>
+      <w:pPr>
+        <w:shd w:val="clear" w:color="auto" w:fill="FFFFFF"/>
+        <w:rPr>
+          <w:rFonts w:ascii="Times New Roman" w:eastAsia="Times New Roman" w:hAnsi="Times New Roman" w:cs="Times New Roman"/>
+          <w:color w:val="222222"/>
+          <w:sz w:val="24"/>
+          <w:szCs w:val="24"/>
+        </w:rPr>
+      </w:pPr>
+    </w:p>
+    <w:p>
+      <w:pPr>
+        <w:pStyle w:val="Heading2"/>
+        <w:rPr>
+          <w:rFonts w:eastAsia="Times New Roman"/>
+        </w:rPr>
+      </w:pPr>
+      <w:bookmarkStart w:id="0" w:name="_GoBack"/>
+      <w:r>
+        <w:rPr>
+          <w:rFonts w:eastAsia="Times New Roman"/>
+        </w:rPr>
+        <w:t>3 Ways to Thaw Chicken</w:t>
+      </w:r>
+    </w:p>
+    <w:bookmarkEnd w:id="0"/>
+    <w:p>
+      <w:pPr>
+        <w:shd w:val="clear" w:color="auto" w:fill="FFFFFF"/>
+        <w:rPr>
+          <w:rFonts w:ascii="Times New Roman" w:eastAsia="Times New Roman" w:hAnsi="Times New Roman" w:cs="Times New Roman"/>
+          <w:color w:val="222222"/>
+          <w:sz w:val="24"/>
+          <w:szCs w:val="24"/>
+        </w:rPr>
+      </w:pPr>
+      <w:r>
+        <w:rPr>
+          <w:rFonts w:ascii="Times New Roman" w:eastAsia="Times New Roman" w:hAnsi="Times New Roman" w:cs="Times New Roman"/>
+          <w:color w:val="222222"/>
+          <w:sz w:val="24"/>
+          <w:szCs w:val="24"/>
+        </w:rPr>
+        <w:fldChar w:fldCharType="begin"/>
+      </w:r>
+      <w:r>
+        <w:rPr>
+          <w:rFonts w:ascii="Times New Roman" w:eastAsia="Times New Roman" w:hAnsi="Times New Roman" w:cs="Times New Roman"/>
+          <w:color w:val="222222"/>
+          <w:sz w:val="24"/>
+          <w:szCs w:val="24"/>
+        </w:rPr>
+        <w:instrText xml:space="preserve"> HYPERLINK "</w:instrText>
+      </w:r>
+      <w:r>
+        <w:rPr>
+          <w:rFonts w:ascii="Times New Roman" w:eastAsia="Times New Roman" w:hAnsi="Times New Roman" w:cs="Times New Roman"/>
+          <w:color w:val="222222"/>
+          <w:sz w:val="24"/>
+          <w:szCs w:val="24"/>
+        </w:rPr>
+        <w:instrText>https://www.youtube.com/watch?v=i0dbqXlUNL0</w:instrText>
+      </w:r>
+      <w:r>
+        <w:rPr>
+          <w:rFonts w:ascii="Times New Roman" w:eastAsia="Times New Roman" w:hAnsi="Times New Roman" w:cs="Times New Roman"/>
+          <w:color w:val="222222"/>
+          <w:sz w:val="24"/>
+          <w:szCs w:val="24"/>
+        </w:rPr>
+        <w:instrText xml:space="preserve">" </w:instrText>
+      </w:r>
+      <w:r>
+        <w:rPr>
+          <w:rFonts w:ascii="Times New Roman" w:eastAsia="Times New Roman" w:hAnsi="Times New Roman" w:cs="Times New Roman"/>
+          <w:color w:val="222222"/>
+          <w:sz w:val="24"/>
+          <w:szCs w:val="24"/>
+        </w:rPr>
+        <w:fldChar w:fldCharType="separate"/>
+      </w:r>
+      <w:r>
+        <w:rPr>
+          <w:rStyle w:val="Hyperlink"/>
+          <w:rFonts w:ascii="Times New Roman" w:eastAsia="Times New Roman" w:hAnsi="Times New Roman" w:cs="Times New Roman"/>
+          <w:sz w:val="24"/>
+          <w:szCs w:val="24"/>
+        </w:rPr>
+        <w:t>https://www.youtube.com/watch?v=i0dbqXlUNL0</w:t>
+      </w:r>
+      <w:r>
+        <w:rPr>
+          <w:rFonts w:ascii="Times New Roman" w:eastAsia="Times New Roman" w:hAnsi="Times New Roman" w:cs="Times New Roman"/>
+          <w:color w:val="222222"/>
+          <w:sz w:val="24"/>
+          <w:szCs w:val="24"/>
+        </w:rPr>
+        <w:fldChar w:fldCharType="end"/>
+      </w:r>
+    </w:p>
+    <w:p>
+      <w:pPr>
+        <w:shd w:val="clear" w:color="auto" w:fill="FFFFFF"/>
+        <w:rPr>
+          <w:rFonts w:ascii="Times New Roman" w:eastAsia="Times New Roman" w:hAnsi="Times New Roman" w:cs="Times New Roman"/>
+          <w:color w:val="222222"/>
+          <w:sz w:val="24"/>
+          <w:szCs w:val="24"/>
+        </w:rPr>
+      </w:pPr>
+    </w:p>
     <w:sectPr>
       <w:pgSz w:w="12240" w:h="15840"/>
       <w:pgMar w:top="1440" w:right="1440" w:bottom="1440" w:left="1440" w:header="720" w:footer="720" w:gutter="0"/>
@@ -149,6 +516,163 @@
     </w:sectPr>
   </w:body>
 </w:document>
+</file>
+
+<file path=word/numbering.xml><?xml version="1.0" encoding="utf-8"?>
+<w:numbering xmlns:wpc="http://schemas.microsoft.com/office/word/2010/wordprocessingCanvas" xmlns:mc="http://schemas.openxmlformats.org/markup-compatibility/2006" xmlns:o="urn:schemas-microsoft-com:office:office" xmlns:r="http://schemas.openxmlformats.org/officeDocument/2006/relationships" xmlns:m="http://schemas.openxmlformats.org/officeDocument/2006/math" xmlns:v="urn:schemas-microsoft-com:vml" xmlns:wp14="http://schemas.microsoft.com/office/word/2010/wordprocessingDrawing" xmlns:wp="http://schemas.openxmlformats.org/drawingml/2006/wordprocessingDrawing" xmlns:w10="urn:schemas-microsoft-com:office:word" xmlns:w="http://schemas.openxmlformats.org/wordprocessingml/2006/main" xmlns:w14="http://schemas.microsoft.com/office/word/2010/wordml" xmlns:wpg="http://schemas.microsoft.com/office/word/2010/wordprocessingGroup" xmlns:wpi="http://schemas.microsoft.com/office/word/2010/wordprocessingInk" xmlns:wne="http://schemas.microsoft.com/office/word/2006/wordml" xmlns:wps="http://schemas.microsoft.com/office/word/2010/wordprocessingShape" mc:Ignorable="w14 wp14">
+  <w:abstractNum w:abstractNumId="0">
+    <w:nsid w:val="1FFD6E9B"/>
+    <w:multiLevelType w:val="multilevel"/>
+    <w:tmpl w:val="E38AEA26"/>
+    <w:lvl w:ilvl="0">
+      <w:start w:val="1"/>
+      <w:numFmt w:val="bullet"/>
+      <w:lvlText w:val=""/>
+      <w:lvlJc w:val="left"/>
+      <w:pPr>
+        <w:tabs>
+          <w:tab w:val="num" w:pos="720"/>
+        </w:tabs>
+        <w:ind w:left="720" w:hanging="360"/>
+      </w:pPr>
+      <w:rPr>
+        <w:rFonts w:ascii="Symbol" w:hAnsi="Symbol" w:hint="default"/>
+        <w:sz w:val="20"/>
+      </w:rPr>
+    </w:lvl>
+    <w:lvl w:ilvl="1" w:tentative="1">
+      <w:start w:val="1"/>
+      <w:numFmt w:val="bullet"/>
+      <w:lvlText w:val="o"/>
+      <w:lvlJc w:val="left"/>
+      <w:pPr>
+        <w:tabs>
+          <w:tab w:val="num" w:pos="1440"/>
+        </w:tabs>
+        <w:ind w:left="1440" w:hanging="360"/>
+      </w:pPr>
+      <w:rPr>
+        <w:rFonts w:ascii="Courier New" w:hAnsi="Courier New" w:hint="default"/>
+        <w:sz w:val="20"/>
+      </w:rPr>
+    </w:lvl>
+    <w:lvl w:ilvl="2" w:tentative="1">
+      <w:start w:val="1"/>
+      <w:numFmt w:val="bullet"/>
+      <w:lvlText w:val=""/>
+      <w:lvlJc w:val="left"/>
+      <w:pPr>
+        <w:tabs>
+          <w:tab w:val="num" w:pos="2160"/>
+        </w:tabs>
+        <w:ind w:left="2160" w:hanging="360"/>
+      </w:pPr>
+      <w:rPr>
+        <w:rFonts w:ascii="Wingdings" w:hAnsi="Wingdings" w:hint="default"/>
+        <w:sz w:val="20"/>
+      </w:rPr>
+    </w:lvl>
+    <w:lvl w:ilvl="3" w:tentative="1">
+      <w:start w:val="1"/>
+      <w:numFmt w:val="bullet"/>
+      <w:lvlText w:val=""/>
+      <w:lvlJc w:val="left"/>
+      <w:pPr>
+        <w:tabs>
+          <w:tab w:val="num" w:pos="2880"/>
+        </w:tabs>
+        <w:ind w:left="2880" w:hanging="360"/>
+      </w:pPr>
+      <w:rPr>
+        <w:rFonts w:ascii="Wingdings" w:hAnsi="Wingdings" w:hint="default"/>
+        <w:sz w:val="20"/>
+      </w:rPr>
+    </w:lvl>
+    <w:lvl w:ilvl="4" w:tentative="1">
+      <w:start w:val="1"/>
+      <w:numFmt w:val="bullet"/>
+      <w:lvlText w:val=""/>
+      <w:lvlJc w:val="left"/>
+      <w:pPr>
+        <w:tabs>
+          <w:tab w:val="num" w:pos="3600"/>
+        </w:tabs>
+        <w:ind w:left="3600" w:hanging="360"/>
+      </w:pPr>
+      <w:rPr>
+        <w:rFonts w:ascii="Wingdings" w:hAnsi="Wingdings" w:hint="default"/>
+        <w:sz w:val="20"/>
+      </w:rPr>
+    </w:lvl>
+    <w:lvl w:ilvl="5" w:tentative="1">
+      <w:start w:val="1"/>
+      <w:numFmt w:val="bullet"/>
+      <w:lvlText w:val=""/>
+      <w:lvlJc w:val="left"/>
+      <w:pPr>
+        <w:tabs>
+          <w:tab w:val="num" w:pos="4320"/>
+        </w:tabs>
+        <w:ind w:left="4320" w:hanging="360"/>
+      </w:pPr>
+      <w:rPr>
+        <w:rFonts w:ascii="Wingdings" w:hAnsi="Wingdings" w:hint="default"/>
+        <w:sz w:val="20"/>
+      </w:rPr>
+    </w:lvl>
+    <w:lvl w:ilvl="6" w:tentative="1">
+      <w:start w:val="1"/>
+      <w:numFmt w:val="bullet"/>
+      <w:lvlText w:val=""/>
+      <w:lvlJc w:val="left"/>
+      <w:pPr>
+        <w:tabs>
+          <w:tab w:val="num" w:pos="5040"/>
+        </w:tabs>
+        <w:ind w:left="5040" w:hanging="360"/>
+      </w:pPr>
+      <w:rPr>
+        <w:rFonts w:ascii="Wingdings" w:hAnsi="Wingdings" w:hint="default"/>
+        <w:sz w:val="20"/>
+      </w:rPr>
+    </w:lvl>
+    <w:lvl w:ilvl="7" w:tentative="1">
+      <w:start w:val="1"/>
+      <w:numFmt w:val="bullet"/>
+      <w:lvlText w:val=""/>
+      <w:lvlJc w:val="left"/>
+      <w:pPr>
+        <w:tabs>
+          <w:tab w:val="num" w:pos="5760"/>
+        </w:tabs>
+        <w:ind w:left="5760" w:hanging="360"/>
+      </w:pPr>
+      <w:rPr>
+        <w:rFonts w:ascii="Wingdings" w:hAnsi="Wingdings" w:hint="default"/>
+        <w:sz w:val="20"/>
+      </w:rPr>
+    </w:lvl>
+    <w:lvl w:ilvl="8" w:tentative="1">
+      <w:start w:val="1"/>
+      <w:numFmt w:val="bullet"/>
+      <w:lvlText w:val=""/>
+      <w:lvlJc w:val="left"/>
+      <w:pPr>
+        <w:tabs>
+          <w:tab w:val="num" w:pos="6480"/>
+        </w:tabs>
+        <w:ind w:left="6480" w:hanging="360"/>
+      </w:pPr>
+      <w:rPr>
+        <w:rFonts w:ascii="Wingdings" w:hAnsi="Wingdings" w:hint="default"/>
+        <w:sz w:val="20"/>
+      </w:rPr>
+    </w:lvl>
+  </w:abstractNum>
+  <w:num w:numId="1">
+    <w:abstractNumId w:val="0"/>
+  </w:num>
+</w:numbering>
 </file>
 
 <file path=word/styles.xml><?xml version="1.0" encoding="utf-8"?>
@@ -311,6 +835,50 @@
     <w:name w:val="Normal"/>
     <w:qFormat/>
   </w:style>
+  <w:style w:type="paragraph" w:styleId="Heading1">
+    <w:name w:val="heading 1"/>
+    <w:basedOn w:val="Normal"/>
+    <w:link w:val="Heading1Char"/>
+    <w:uiPriority w:val="9"/>
+    <w:qFormat/>
+    <w:rsid w:val="00247CC6"/>
+    <w:pPr>
+      <w:spacing w:before="100" w:beforeAutospacing="1" w:after="100" w:afterAutospacing="1" w:line="240" w:lineRule="auto"/>
+      <w:outlineLvl w:val="0"/>
+    </w:pPr>
+    <w:rPr>
+      <w:rFonts w:ascii="Times New Roman" w:eastAsia="Times New Roman" w:hAnsi="Times New Roman" w:cs="Times New Roman"/>
+      <w:b/>
+      <w:bCs/>
+      <w:kern w:val="36"/>
+      <w:sz w:val="48"/>
+      <w:szCs w:val="48"/>
+    </w:rPr>
+  </w:style>
+  <w:style w:type="paragraph" w:styleId="Heading2">
+    <w:name w:val="heading 2"/>
+    <w:basedOn w:val="Normal"/>
+    <w:next w:val="Normal"/>
+    <w:link w:val="Heading2Char"/>
+    <w:uiPriority w:val="9"/>
+    <w:unhideWhenUsed/>
+    <w:qFormat/>
+    <w:rsid w:val="00247CC6"/>
+    <w:pPr>
+      <w:keepNext/>
+      <w:keepLines/>
+      <w:spacing w:before="200" w:after="0"/>
+      <w:outlineLvl w:val="1"/>
+    </w:pPr>
+    <w:rPr>
+      <w:rFonts w:asciiTheme="majorHAnsi" w:eastAsiaTheme="majorEastAsia" w:hAnsiTheme="majorHAnsi" w:cstheme="majorBidi"/>
+      <w:b/>
+      <w:bCs/>
+      <w:color w:val="4F81BD" w:themeColor="accent1"/>
+      <w:sz w:val="26"/>
+      <w:szCs w:val="26"/>
+    </w:rPr>
+  </w:style>
   <w:style w:type="character" w:default="1" w:styleId="DefaultParagraphFont">
     <w:name w:val="Default Paragraph Font"/>
     <w:uiPriority w:val="1"/>
@@ -361,12 +929,68 @@
     <w:name w:val="Hyperlink"/>
     <w:basedOn w:val="DefaultParagraphFont"/>
     <w:uiPriority w:val="99"/>
-    <w:semiHidden/>
     <w:unhideWhenUsed/>
     <w:rsid w:val="00F10E4D"/>
     <w:rPr>
       <w:color w:val="0000FF"/>
       <w:u w:val="single"/>
+    </w:rPr>
+  </w:style>
+  <w:style w:type="character" w:customStyle="1" w:styleId="Heading1Char">
+    <w:name w:val="Heading 1 Char"/>
+    <w:basedOn w:val="DefaultParagraphFont"/>
+    <w:link w:val="Heading1"/>
+    <w:uiPriority w:val="9"/>
+    <w:rsid w:val="00247CC6"/>
+    <w:rPr>
+      <w:rFonts w:ascii="Times New Roman" w:eastAsia="Times New Roman" w:hAnsi="Times New Roman" w:cs="Times New Roman"/>
+      <w:b/>
+      <w:bCs/>
+      <w:kern w:val="36"/>
+      <w:sz w:val="48"/>
+      <w:szCs w:val="48"/>
+    </w:rPr>
+  </w:style>
+  <w:style w:type="paragraph" w:styleId="NormalWeb">
+    <w:name w:val="Normal (Web)"/>
+    <w:basedOn w:val="Normal"/>
+    <w:uiPriority w:val="99"/>
+    <w:semiHidden/>
+    <w:unhideWhenUsed/>
+    <w:rsid w:val="00247CC6"/>
+    <w:pPr>
+      <w:spacing w:before="100" w:beforeAutospacing="1" w:after="100" w:afterAutospacing="1" w:line="240" w:lineRule="auto"/>
+    </w:pPr>
+    <w:rPr>
+      <w:rFonts w:ascii="Times New Roman" w:eastAsia="Times New Roman" w:hAnsi="Times New Roman" w:cs="Times New Roman"/>
+      <w:sz w:val="24"/>
+      <w:szCs w:val="24"/>
+    </w:rPr>
+  </w:style>
+  <w:style w:type="character" w:styleId="Strong">
+    <w:name w:val="Strong"/>
+    <w:basedOn w:val="DefaultParagraphFont"/>
+    <w:uiPriority w:val="22"/>
+    <w:qFormat/>
+    <w:rsid w:val="00247CC6"/>
+    <w:rPr>
+      <w:b/>
+      <w:bCs/>
+    </w:rPr>
+  </w:style>
+  <w:style w:type="character" w:customStyle="1" w:styleId="Heading2Char">
+    <w:name w:val="Heading 2 Char"/>
+    <w:basedOn w:val="DefaultParagraphFont"/>
+    <w:link w:val="Heading2"/>
+    <w:uiPriority w:val="9"/>
+    <w:rsid w:val="00247CC6"/>
+    <w:rPr>
+      <w:rFonts w:asciiTheme="majorHAnsi" w:eastAsiaTheme="majorEastAsia" w:hAnsiTheme="majorHAnsi" w:cstheme="majorBidi"/>
+      <w:b/>
+      <w:bCs/>
+      <w:color w:val="4F81BD" w:themeColor="accent1"/>
+      <w:sz w:val="26"/>
+      <w:szCs w:val="26"/>
     </w:rPr>
   </w:style>
 </w:styles>
@@ -532,6 +1156,50 @@
     <w:name w:val="Normal"/>
     <w:qFormat/>
   </w:style>
+  <w:style w:type="paragraph" w:styleId="Heading1">
+    <w:name w:val="heading 1"/>
+    <w:basedOn w:val="Normal"/>
+    <w:link w:val="Heading1Char"/>
+    <w:uiPriority w:val="9"/>
+    <w:qFormat/>
+    <w:rsid w:val="00247CC6"/>
+    <w:pPr>
+      <w:spacing w:before="100" w:beforeAutospacing="1" w:after="100" w:afterAutospacing="1" w:line="240" w:lineRule="auto"/>
+      <w:outlineLvl w:val="0"/>
+    </w:pPr>
+    <w:rPr>
+      <w:rFonts w:ascii="Times New Roman" w:eastAsia="Times New Roman" w:hAnsi="Times New Roman" w:cs="Times New Roman"/>
+      <w:b/>
+      <w:bCs/>
+      <w:kern w:val="36"/>
+      <w:sz w:val="48"/>
+      <w:szCs w:val="48"/>
+    </w:rPr>
+  </w:style>
+  <w:style w:type="paragraph" w:styleId="Heading2">
+    <w:name w:val="heading 2"/>
+    <w:basedOn w:val="Normal"/>
+    <w:next w:val="Normal"/>
+    <w:link w:val="Heading2Char"/>
+    <w:uiPriority w:val="9"/>
+    <w:unhideWhenUsed/>
+    <w:qFormat/>
+    <w:rsid w:val="00247CC6"/>
+    <w:pPr>
+      <w:keepNext/>
+      <w:keepLines/>
+      <w:spacing w:before="200" w:after="0"/>
+      <w:outlineLvl w:val="1"/>
+    </w:pPr>
+    <w:rPr>
+      <w:rFonts w:asciiTheme="majorHAnsi" w:eastAsiaTheme="majorEastAsia" w:hAnsiTheme="majorHAnsi" w:cstheme="majorBidi"/>
+      <w:b/>
+      <w:bCs/>
+      <w:color w:val="4F81BD" w:themeColor="accent1"/>
+      <w:sz w:val="26"/>
+      <w:szCs w:val="26"/>
+    </w:rPr>
+  </w:style>
   <w:style w:type="character" w:default="1" w:styleId="DefaultParagraphFont">
     <w:name w:val="Default Paragraph Font"/>
     <w:uiPriority w:val="1"/>
@@ -582,12 +1250,68 @@
     <w:name w:val="Hyperlink"/>
     <w:basedOn w:val="DefaultParagraphFont"/>
     <w:uiPriority w:val="99"/>
-    <w:semiHidden/>
     <w:unhideWhenUsed/>
     <w:rsid w:val="00F10E4D"/>
     <w:rPr>
       <w:color w:val="0000FF"/>
       <w:u w:val="single"/>
+    </w:rPr>
+  </w:style>
+  <w:style w:type="character" w:customStyle="1" w:styleId="Heading1Char">
+    <w:name w:val="Heading 1 Char"/>
+    <w:basedOn w:val="DefaultParagraphFont"/>
+    <w:link w:val="Heading1"/>
+    <w:uiPriority w:val="9"/>
+    <w:rsid w:val="00247CC6"/>
+    <w:rPr>
+      <w:rFonts w:ascii="Times New Roman" w:eastAsia="Times New Roman" w:hAnsi="Times New Roman" w:cs="Times New Roman"/>
+      <w:b/>
+      <w:bCs/>
+      <w:kern w:val="36"/>
+      <w:sz w:val="48"/>
+      <w:szCs w:val="48"/>
+    </w:rPr>
+  </w:style>
+  <w:style w:type="paragraph" w:styleId="NormalWeb">
+    <w:name w:val="Normal (Web)"/>
+    <w:basedOn w:val="Normal"/>
+    <w:uiPriority w:val="99"/>
+    <w:semiHidden/>
+    <w:unhideWhenUsed/>
+    <w:rsid w:val="00247CC6"/>
+    <w:pPr>
+      <w:spacing w:before="100" w:beforeAutospacing="1" w:after="100" w:afterAutospacing="1" w:line="240" w:lineRule="auto"/>
+    </w:pPr>
+    <w:rPr>
+      <w:rFonts w:ascii="Times New Roman" w:eastAsia="Times New Roman" w:hAnsi="Times New Roman" w:cs="Times New Roman"/>
+      <w:sz w:val="24"/>
+      <w:szCs w:val="24"/>
+    </w:rPr>
+  </w:style>
+  <w:style w:type="character" w:styleId="Strong">
+    <w:name w:val="Strong"/>
+    <w:basedOn w:val="DefaultParagraphFont"/>
+    <w:uiPriority w:val="22"/>
+    <w:qFormat/>
+    <w:rsid w:val="00247CC6"/>
+    <w:rPr>
+      <w:b/>
+      <w:bCs/>
+    </w:rPr>
+  </w:style>
+  <w:style w:type="character" w:customStyle="1" w:styleId="Heading2Char">
+    <w:name w:val="Heading 2 Char"/>
+    <w:basedOn w:val="DefaultParagraphFont"/>
+    <w:link w:val="Heading2"/>
+    <w:uiPriority w:val="9"/>
+    <w:rsid w:val="00247CC6"/>
+    <w:rPr>
+      <w:rFonts w:asciiTheme="majorHAnsi" w:eastAsiaTheme="majorEastAsia" w:hAnsiTheme="majorHAnsi" w:cstheme="majorBidi"/>
+      <w:b/>
+      <w:bCs/>
+      <w:color w:val="4F81BD" w:themeColor="accent1"/>
+      <w:sz w:val="26"/>
+      <w:szCs w:val="26"/>
     </w:rPr>
   </w:style>
 </w:styles>
